--- a/Data Analytics and Machine Learning.docx
+++ b/Data Analytics and Machine Learning.docx
@@ -3992,7 +3992,55 @@
           <w:color w:val="373E3F"/>
           <w:spacing w:val="2"/>
         </w:rPr>
-        <w:t>: A precise system is which may not detect all positives but whatever positives are detected are true positives. It does not classify negatives as positives.</w:t>
+        <w:t xml:space="preserve">: A precise system is which may not detect all positives but whatever positives are detected are true positives. </w:t>
+      </w:r>
+      <w:r>
+        <w:rPr>
+          <w:rFonts w:ascii="Segoe UI" w:hAnsi="Segoe UI" w:cs="Segoe UI"/>
+          <w:color w:val="373E3F"/>
+          <w:spacing w:val="2"/>
+        </w:rPr>
+        <w:t>Precision focuses on the accuracy of positive predictions.</w:t>
+      </w:r>
+      <w:r>
+        <w:rPr>
+          <w:rFonts w:ascii="Segoe UI" w:hAnsi="Segoe UI" w:cs="Segoe UI"/>
+          <w:color w:val="373E3F"/>
+          <w:spacing w:val="2"/>
+        </w:rPr>
+        <w:t xml:space="preserve"> </w:t>
+      </w:r>
+      <w:r>
+        <w:rPr>
+          <w:rFonts w:ascii="Segoe UI" w:hAnsi="Segoe UI" w:cs="Segoe UI"/>
+          <w:color w:val="373E3F"/>
+          <w:spacing w:val="2"/>
+        </w:rPr>
+        <w:t>A high precision indicates that the model is good at not misclassifying negative instances as positive.</w:t>
+      </w:r>
+    </w:p>
+    <w:p>
+      <w:pPr>
+        <w:pStyle w:val="NormalWeb"/>
+        <w:shd w:val="clear" w:color="auto" w:fill="FFFFFF"/>
+        <w:spacing w:after="0" w:afterAutospacing="0"/>
+        <w:rPr>
+          <w:rFonts w:ascii="Segoe UI" w:hAnsi="Segoe UI" w:cs="Segoe UI"/>
+          <w:b/>
+          <w:bCs/>
+          <w:color w:val="373E3F"/>
+          <w:spacing w:val="2"/>
+        </w:rPr>
+      </w:pPr>
+      <w:r>
+        <w:rPr>
+          <w:rFonts w:ascii="Segoe UI" w:hAnsi="Segoe UI" w:cs="Segoe UI"/>
+          <w:b/>
+          <w:bCs/>
+          <w:color w:val="373E3F"/>
+          <w:spacing w:val="2"/>
+        </w:rPr>
+        <w:t>Of all the instances predicted as positive, how many were actually positive?"</w:t>
       </w:r>
     </w:p>
     <w:p>
@@ -4037,10 +4085,6 @@
     <w:p>
       <w:pPr>
         <w:pStyle w:val="NormalWeb"/>
-        <w:numPr>
-          <w:ilvl w:val="0"/>
-          <w:numId w:val="15"/>
-        </w:numPr>
         <w:spacing w:after="0" w:afterAutospacing="0"/>
         <w:rPr>
           <w:rFonts w:ascii="Segoe UI" w:hAnsi="Segoe UI" w:cs="Segoe UI"/>
@@ -4054,9 +4098,13 @@
           <w:color w:val="373E3F"/>
           <w:spacing w:val="2"/>
         </w:rPr>
-        <w:t>A model with </w:t>
-      </w:r>
-      <w:r>
+        <w:t>Recall, also known as sensitivity or true positive rate (TPR), measures the proportion of correctly predicted positive cases (true positives) out of all actual positive instances, including both true positives and false negatives.</w:t>
+      </w:r>
+    </w:p>
+    <w:p>
+      <w:pPr>
+        <w:pStyle w:val="NormalWeb"/>
+        <w:spacing w:after="0" w:afterAutospacing="0"/>
         <w:rPr>
           <w:rFonts w:ascii="Segoe UI" w:hAnsi="Segoe UI" w:cs="Segoe UI"/>
           <w:b/>
@@ -4064,16 +4112,7 @@
           <w:color w:val="373E3F"/>
           <w:spacing w:val="2"/>
         </w:rPr>
-        <w:t>high recall</w:t>
-      </w:r>
-      <w:r>
-        <w:rPr>
-          <w:rFonts w:ascii="Segoe UI" w:hAnsi="Segoe UI" w:cs="Segoe UI"/>
-          <w:color w:val="373E3F"/>
-          <w:spacing w:val="2"/>
-        </w:rPr>
-        <w:t> succeeds well in finding all the</w:t>
-      </w:r>
+      </w:pPr>
       <w:r>
         <w:rPr>
           <w:rFonts w:ascii="Segoe UI" w:hAnsi="Segoe UI" w:cs="Segoe UI"/>
@@ -4082,150 +4121,7 @@
           <w:color w:val="373E3F"/>
           <w:spacing w:val="2"/>
         </w:rPr>
-        <w:t> positive cases</w:t>
-      </w:r>
-      <w:r>
-        <w:rPr>
-          <w:rFonts w:ascii="Segoe UI" w:hAnsi="Segoe UI" w:cs="Segoe UI"/>
-          <w:color w:val="373E3F"/>
-          <w:spacing w:val="2"/>
-        </w:rPr>
-        <w:t> in the data, even though they may also wrongly identify some negative cases as positive cases.</w:t>
-      </w:r>
-    </w:p>
-    <w:p>
-      <w:pPr>
-        <w:pStyle w:val="NormalWeb"/>
-        <w:numPr>
-          <w:ilvl w:val="0"/>
-          <w:numId w:val="15"/>
-        </w:numPr>
-        <w:spacing w:after="0" w:afterAutospacing="0"/>
-        <w:rPr>
-          <w:rFonts w:ascii="Segoe UI" w:hAnsi="Segoe UI" w:cs="Segoe UI"/>
-          <w:color w:val="373E3F"/>
-          <w:spacing w:val="2"/>
-        </w:rPr>
-      </w:pPr>
-      <w:r>
-        <w:rPr>
-          <w:rFonts w:ascii="Segoe UI" w:hAnsi="Segoe UI" w:cs="Segoe UI"/>
-          <w:color w:val="373E3F"/>
-          <w:spacing w:val="2"/>
-        </w:rPr>
-        <w:t>A model with </w:t>
-      </w:r>
-      <w:r>
-        <w:rPr>
-          <w:rFonts w:ascii="Segoe UI" w:hAnsi="Segoe UI" w:cs="Segoe UI"/>
-          <w:b/>
-          <w:bCs/>
-          <w:color w:val="373E3F"/>
-          <w:spacing w:val="2"/>
-        </w:rPr>
-        <w:t>low recall</w:t>
-      </w:r>
-      <w:r>
-        <w:rPr>
-          <w:rFonts w:ascii="Segoe UI" w:hAnsi="Segoe UI" w:cs="Segoe UI"/>
-          <w:color w:val="373E3F"/>
-          <w:spacing w:val="2"/>
-        </w:rPr>
-        <w:t> is not able to find all (or a large part) of the positive cases in the data.</w:t>
-      </w:r>
-    </w:p>
-    <w:p>
-      <w:pPr>
-        <w:pStyle w:val="NormalWeb"/>
-        <w:numPr>
-          <w:ilvl w:val="0"/>
-          <w:numId w:val="15"/>
-        </w:numPr>
-        <w:spacing w:after="0" w:afterAutospacing="0"/>
-        <w:rPr>
-          <w:rFonts w:ascii="Segoe UI" w:hAnsi="Segoe UI" w:cs="Segoe UI"/>
-          <w:color w:val="373E3F"/>
-          <w:spacing w:val="2"/>
-        </w:rPr>
-      </w:pPr>
-      <w:r>
-        <w:rPr>
-          <w:rFonts w:ascii="Segoe UI" w:hAnsi="Segoe UI" w:cs="Segoe UI"/>
-          <w:color w:val="373E3F"/>
-          <w:spacing w:val="2"/>
-        </w:rPr>
-        <w:t xml:space="preserve">Recall in machine learning should be used when trying to answer </w:t>
-      </w:r>
-      <w:proofErr w:type="gramStart"/>
-      <w:r>
-        <w:rPr>
-          <w:rFonts w:ascii="Segoe UI" w:hAnsi="Segoe UI" w:cs="Segoe UI"/>
-          <w:color w:val="373E3F"/>
-          <w:spacing w:val="2"/>
-        </w:rPr>
-        <w:t xml:space="preserve">the </w:t>
-      </w:r>
-      <w:r>
-        <w:rPr>
-          <w:rFonts w:ascii="Segoe UI" w:hAnsi="Segoe UI" w:cs="Segoe UI"/>
-          <w:color w:val="373E3F"/>
-          <w:spacing w:val="2"/>
-        </w:rPr>
-        <w:t xml:space="preserve"> q</w:t>
-      </w:r>
-      <w:r>
-        <w:rPr>
-          <w:rFonts w:ascii="Segoe UI" w:hAnsi="Segoe UI" w:cs="Segoe UI"/>
-          <w:color w:val="373E3F"/>
-          <w:spacing w:val="2"/>
-        </w:rPr>
-        <w:t>uestion</w:t>
-      </w:r>
-      <w:proofErr w:type="gramEnd"/>
-      <w:r>
-        <w:rPr>
-          <w:rFonts w:ascii="Segoe UI" w:hAnsi="Segoe UI" w:cs="Segoe UI"/>
-          <w:color w:val="373E3F"/>
-          <w:spacing w:val="2"/>
-        </w:rPr>
-        <w:t xml:space="preserve"> “What percentage of positive classifications was identified correctly?”</w:t>
-      </w:r>
-    </w:p>
-    <w:p>
-      <w:pPr>
-        <w:pStyle w:val="NormalWeb"/>
-        <w:spacing w:after="0" w:afterAutospacing="0"/>
-        <w:rPr>
-          <w:rFonts w:ascii="Segoe UI" w:hAnsi="Segoe UI" w:cs="Segoe UI"/>
-          <w:color w:val="373E3F"/>
-          <w:spacing w:val="2"/>
-        </w:rPr>
-      </w:pPr>
-      <w:r>
-        <w:rPr>
-          <w:rFonts w:ascii="Segoe UI" w:hAnsi="Segoe UI" w:cs="Segoe UI"/>
-          <w:color w:val="373E3F"/>
-          <w:spacing w:val="2"/>
-        </w:rPr>
-        <w:t xml:space="preserve">Precision recall inversely </w:t>
-      </w:r>
-      <w:proofErr w:type="spellStart"/>
-      <w:r>
-        <w:rPr>
-          <w:rFonts w:ascii="Segoe UI" w:hAnsi="Segoe UI" w:cs="Segoe UI"/>
-          <w:color w:val="373E3F"/>
-          <w:spacing w:val="2"/>
-        </w:rPr>
-        <w:t>propotional</w:t>
-      </w:r>
-      <w:proofErr w:type="spellEnd"/>
-      <w:r>
-        <w:rPr>
-          <w:rFonts w:ascii="Segoe UI" w:hAnsi="Segoe UI" w:cs="Segoe UI"/>
-          <w:color w:val="373E3F"/>
-          <w:spacing w:val="2"/>
-        </w:rPr>
-        <w:t>.</w:t>
+        <w:t>Of all the actual positive instances, how many were correctly predicted?"</w:t>
       </w:r>
     </w:p>
     <w:p>
@@ -14219,7 +14115,6 @@
   <w:style w:type="character" w:default="1" w:styleId="DefaultParagraphFont">
     <w:name w:val="Default Paragraph Font"/>
     <w:uiPriority w:val="1"/>
-    <w:semiHidden/>
     <w:unhideWhenUsed/>
   </w:style>
   <w:style w:type="table" w:default="1" w:styleId="TableNormal">
